--- a/deploys/Deploy_mintic_widget_22_agosto_2025.docx
+++ b/deploys/Deploy_mintic_widget_22_agosto_2025.docx
@@ -1114,13 +1114,23 @@
                 <w:lang w:val="es-MX"/>
               </w:rPr>
             </w:pPr>
+            <w:hyperlink r:id="rId9" w:history="1">
+              <w:r>
+                <w:rPr>
+                  <w:rStyle w:val="Hipervnculo"/>
+                  <w:rFonts w:ascii="Segoe UI" w:hAnsi="Segoe UI" w:cs="Segoe UI"/>
+                  <w:shd w:val="clear" w:color="auto" w:fill="FFFFFF"/>
+                </w:rPr>
+                <w:t>https://dev.azure.com/MontecheloPipelines/MinTIC/_git/Widget-MinTic</w:t>
+              </w:r>
+            </w:hyperlink>
             <w:r>
               <w:rPr>
                 <w:rFonts w:ascii="Segoe UI" w:hAnsi="Segoe UI" w:cs="Segoe UI"/>
                 <w:color w:val="1F2328"/>
                 <w:shd w:val="clear" w:color="auto" w:fill="FFFFFF"/>
               </w:rPr>
-              <w:t>https://dev.azure.com/MontecheloPipelines/_git/MinTIC</w:t>
+              <w:br/>
             </w:r>
           </w:p>
         </w:tc>
@@ -1722,13 +1732,7 @@
                 <w:lang w:val="es-MX"/>
               </w:rPr>
               <w:br/>
-              <w:t>Se debe levantar la versión 1 es decir V1 en ambiente</w:t>
-            </w:r>
-            <w:r>
-              <w:rPr>
-                <w:lang w:val="es-MX"/>
-              </w:rPr>
-              <w:t xml:space="preserve"> productivo.</w:t>
+              <w:t>Se debe levantar la versión 1 es decir V1 en ambiente productivo.</w:t>
             </w:r>
           </w:p>
           <w:p>
@@ -1908,8 +1912,10 @@
               <w:t>(</w:t>
             </w:r>
             <w:r>
-              <w:t>https://dev.azure.com/MontecheloPipelines/_git/MinTIC</w:t>
-            </w:r>
+              <w:t>https://dev.azure.com/MontecheloPipelines/MinTIC/_git/Widget-MinTic</w:t>
+            </w:r>
+            <w:bookmarkStart w:id="0" w:name="_GoBack"/>
+            <w:bookmarkEnd w:id="0"/>
             <w:r>
               <w:t>)</w:t>
             </w:r>
@@ -2170,6 +2176,7 @@
               <w:ind w:left="720"/>
             </w:pPr>
             <w:r>
+              <w:lastRenderedPageBreak/>
               <w:br/>
             </w:r>
           </w:p>
@@ -2795,7 +2802,7 @@
                 <w:lang w:val="en-US"/>
               </w:rPr>
             </w:pPr>
-            <w:hyperlink r:id="rId9" w:history="1">
+            <w:hyperlink r:id="rId10" w:history="1">
               <w:r>
                 <w:rPr>
                   <w:rStyle w:val="Hipervnculo"/>
@@ -3859,8 +3866,6 @@
             <w:r>
               <w:t>presente documento.</w:t>
             </w:r>
-            <w:bookmarkStart w:id="0" w:name="_GoBack"/>
-            <w:bookmarkEnd w:id="0"/>
           </w:p>
         </w:tc>
         <w:tc>
@@ -4039,8 +4044,8 @@
       </w:pPr>
     </w:p>
     <w:sectPr>
-      <w:headerReference w:type="default" r:id="rId10"/>
-      <w:footerReference w:type="default" r:id="rId11"/>
+      <w:headerReference w:type="default" r:id="rId11"/>
+      <w:footerReference w:type="default" r:id="rId12"/>
       <w:pgSz w:w="12240" w:h="15840"/>
       <w:pgMar w:top="1320" w:right="340" w:bottom="280" w:left="600" w:header="720" w:footer="720" w:gutter="0"/>
       <w:cols w:space="720"/>
@@ -5902,7 +5907,7 @@
 </file>
 
 <file path=customXml/itemProps1.xml><?xml version="1.0" encoding="utf-8"?>
-<ds:datastoreItem xmlns:ds="http://schemas.openxmlformats.org/officeDocument/2006/customXml" ds:itemID="{F477819E-33A1-4326-AD23-616FA386C580}">
+<ds:datastoreItem xmlns:ds="http://schemas.openxmlformats.org/officeDocument/2006/customXml" ds:itemID="{37613388-48F9-4FF2-A2E4-8EBE1D216987}">
   <ds:schemaRefs>
     <ds:schemaRef ds:uri="http://schemas.openxmlformats.org/officeDocument/2006/bibliography"/>
   </ds:schemaRefs>
